--- a/220517/JAVA 수업 1.docx
+++ b/220517/JAVA 수업 1.docx
@@ -106,11 +106,19 @@
         </w:numPr>
         <w:ind w:leftChars="0"/>
       </w:pPr>
-      <w:r>
-        <w:rPr>
-          <w:rFonts w:hint="eastAsia"/>
-        </w:rPr>
-        <w:t>JDK(Java</w:t>
+      <w:proofErr w:type="gramStart"/>
+      <w:r>
+        <w:rPr>
+          <w:rFonts w:hint="eastAsia"/>
+        </w:rPr>
+        <w:t>JDK(</w:t>
+      </w:r>
+      <w:proofErr w:type="gramEnd"/>
+      <w:r>
+        <w:rPr>
+          <w:rFonts w:hint="eastAsia"/>
+        </w:rPr>
+        <w:t>Java</w:t>
       </w:r>
       <w:r>
         <w:t xml:space="preserve"> </w:t>
@@ -171,11 +179,33 @@
       <w:r>
         <w:t xml:space="preserve"> </w:t>
       </w:r>
-      <w:r>
-        <w:rPr>
-          <w:rFonts w:hint="eastAsia"/>
-        </w:rPr>
-        <w:t>디버거와 같은 명령어행 개발 도구</w:t>
+      <w:proofErr w:type="spellStart"/>
+      <w:r>
+        <w:rPr>
+          <w:rFonts w:hint="eastAsia"/>
+        </w:rPr>
+        <w:t>디버거와</w:t>
+      </w:r>
+      <w:proofErr w:type="spellEnd"/>
+      <w:r>
+        <w:rPr>
+          <w:rFonts w:hint="eastAsia"/>
+        </w:rPr>
+        <w:t xml:space="preserve"> 같은 </w:t>
+      </w:r>
+      <w:proofErr w:type="spellStart"/>
+      <w:r>
+        <w:rPr>
+          <w:rFonts w:hint="eastAsia"/>
+        </w:rPr>
+        <w:t>명령어행</w:t>
+      </w:r>
+      <w:proofErr w:type="spellEnd"/>
+      <w:r>
+        <w:rPr>
+          <w:rFonts w:hint="eastAsia"/>
+        </w:rPr>
+        <w:t xml:space="preserve"> 개발 도구</w:t>
       </w:r>
     </w:p>
     <w:p>
@@ -187,11 +217,19 @@
         </w:numPr>
         <w:ind w:leftChars="0"/>
       </w:pPr>
-      <w:r>
-        <w:rPr>
-          <w:rFonts w:hint="eastAsia"/>
-        </w:rPr>
-        <w:t>JRE(Java</w:t>
+      <w:proofErr w:type="gramStart"/>
+      <w:r>
+        <w:rPr>
+          <w:rFonts w:hint="eastAsia"/>
+        </w:rPr>
+        <w:t>JRE(</w:t>
+      </w:r>
+      <w:proofErr w:type="gramEnd"/>
+      <w:r>
+        <w:rPr>
+          <w:rFonts w:hint="eastAsia"/>
+        </w:rPr>
+        <w:t>Java</w:t>
       </w:r>
       <w:r>
         <w:t xml:space="preserve"> </w:t>
@@ -440,11 +478,19 @@
         </w:rPr>
         <w:t xml:space="preserve"> </w:t>
       </w:r>
-      <w:r>
-        <w:rPr>
-          <w:rFonts w:asciiTheme="minorEastAsia" w:hAnsiTheme="minorEastAsia" w:hint="eastAsia"/>
-        </w:rPr>
-        <w:t xml:space="preserve">검색창에 </w:t>
+      <w:proofErr w:type="spellStart"/>
+      <w:r>
+        <w:rPr>
+          <w:rFonts w:asciiTheme="minorEastAsia" w:hAnsiTheme="minorEastAsia" w:hint="eastAsia"/>
+        </w:rPr>
+        <w:t>검색창에</w:t>
+      </w:r>
+      <w:proofErr w:type="spellEnd"/>
+      <w:r>
+        <w:rPr>
+          <w:rFonts w:asciiTheme="minorEastAsia" w:hAnsiTheme="minorEastAsia" w:hint="eastAsia"/>
+        </w:rPr>
+        <w:t xml:space="preserve"> </w:t>
       </w:r>
       <w:r>
         <w:rPr>
@@ -506,8 +552,16 @@
         <w:rPr>
           <w:rFonts w:asciiTheme="minorEastAsia" w:hAnsiTheme="minorEastAsia" w:hint="eastAsia"/>
         </w:rPr>
-        <w:t>시스템 변수 새로만들기</w:t>
-      </w:r>
+        <w:t xml:space="preserve">시스템 변수 </w:t>
+      </w:r>
+      <w:proofErr w:type="spellStart"/>
+      <w:r>
+        <w:rPr>
+          <w:rFonts w:asciiTheme="minorEastAsia" w:hAnsiTheme="minorEastAsia" w:hint="eastAsia"/>
+        </w:rPr>
+        <w:t>새로만들기</w:t>
+      </w:r>
+      <w:proofErr w:type="spellEnd"/>
       <w:r>
         <w:rPr>
           <w:rFonts w:asciiTheme="minorEastAsia" w:hAnsiTheme="minorEastAsia" w:hint="eastAsia"/>
@@ -569,7 +623,29 @@
         <w:rPr>
           <w:rFonts w:asciiTheme="minorEastAsia" w:hAnsiTheme="minorEastAsia" w:hint="eastAsia"/>
         </w:rPr>
-        <w:t>폴더 추가(;으로 폴더 구분)</w:t>
+        <w:t>폴더 추가(</w:t>
+      </w:r>
+      <w:proofErr w:type="gramStart"/>
+      <w:r>
+        <w:rPr>
+          <w:rFonts w:asciiTheme="minorEastAsia" w:hAnsiTheme="minorEastAsia" w:hint="eastAsia"/>
+        </w:rPr>
+        <w:t>;</w:t>
+      </w:r>
+      <w:proofErr w:type="spellStart"/>
+      <w:r>
+        <w:rPr>
+          <w:rFonts w:asciiTheme="minorEastAsia" w:hAnsiTheme="minorEastAsia" w:hint="eastAsia"/>
+        </w:rPr>
+        <w:t>으로</w:t>
+      </w:r>
+      <w:proofErr w:type="spellEnd"/>
+      <w:proofErr w:type="gramEnd"/>
+      <w:r>
+        <w:rPr>
+          <w:rFonts w:asciiTheme="minorEastAsia" w:hAnsiTheme="minorEastAsia" w:hint="eastAsia"/>
+        </w:rPr>
+        <w:t xml:space="preserve"> 폴더 구분)</w:t>
       </w:r>
     </w:p>
     <w:p>
@@ -610,8 +686,6 @@
         </w:rPr>
         <w:t>Files\Java\jdk.1.8.0_05\bin</w:t>
       </w:r>
-      <w:bookmarkStart w:id="0" w:name="_GoBack"/>
-      <w:bookmarkEnd w:id="0"/>
     </w:p>
     <w:p>
       <w:pPr>
@@ -664,9 +738,57 @@
     <w:p>
       <w:pPr>
         <w:rPr>
-          <w:rFonts w:asciiTheme="minorEastAsia" w:hAnsiTheme="minorEastAsia" w:hint="eastAsia"/>
-        </w:rPr>
-      </w:pPr>
+          <w:rFonts w:asciiTheme="minorEastAsia" w:hAnsiTheme="minorEastAsia"/>
+        </w:rPr>
+      </w:pPr>
+    </w:p>
+    <w:p>
+      <w:pPr>
+        <w:pStyle w:val="a3"/>
+        <w:numPr>
+          <w:ilvl w:val="0"/>
+          <w:numId w:val="1"/>
+        </w:numPr>
+        <w:ind w:leftChars="0"/>
+        <w:rPr>
+          <w:rFonts w:asciiTheme="minorEastAsia" w:hAnsiTheme="minorEastAsia"/>
+        </w:rPr>
+      </w:pPr>
+      <w:r>
+        <w:rPr>
+          <w:rFonts w:asciiTheme="minorEastAsia" w:hAnsiTheme="minorEastAsia" w:hint="eastAsia"/>
+        </w:rPr>
+        <w:lastRenderedPageBreak/>
+        <w:t>컴파일(Compile)</w:t>
+      </w:r>
+    </w:p>
+    <w:p>
+      <w:pPr>
+        <w:ind w:left="400"/>
+        <w:rPr>
+          <w:rFonts w:asciiTheme="minorEastAsia" w:hAnsiTheme="minorEastAsia" w:hint="eastAsia"/>
+        </w:rPr>
+      </w:pPr>
+      <w:r>
+        <w:rPr>
+          <w:rFonts w:asciiTheme="minorEastAsia" w:hAnsiTheme="minorEastAsia" w:hint="eastAsia"/>
+        </w:rPr>
+        <w:t>:</w:t>
+      </w:r>
+      <w:r>
+        <w:rPr>
+          <w:rFonts w:asciiTheme="minorEastAsia" w:hAnsiTheme="minorEastAsia"/>
+        </w:rPr>
+        <w:t xml:space="preserve"> </w:t>
+      </w:r>
+      <w:r>
+        <w:rPr>
+          <w:rFonts w:asciiTheme="minorEastAsia" w:hAnsiTheme="minorEastAsia" w:hint="eastAsia"/>
+        </w:rPr>
+        <w:t>작성된 소스코드를 실행 전에 번역하는 것</w:t>
+      </w:r>
+      <w:bookmarkStart w:id="0" w:name="_GoBack"/>
+      <w:bookmarkEnd w:id="0"/>
     </w:p>
     <w:sectPr>
       <w:pgSz w:w="11906" w:h="16838"/>
@@ -1850,7 +1972,7 @@
 </file>
 
 <file path=customXml/itemProps1.xml><?xml version="1.0" encoding="utf-8"?>
-<ds:datastoreItem xmlns:ds="http://schemas.openxmlformats.org/officeDocument/2006/customXml" ds:itemID="{23DD887E-BB92-4E89-AF7C-00FD6D118281}">
+<ds:datastoreItem xmlns:ds="http://schemas.openxmlformats.org/officeDocument/2006/customXml" ds:itemID="{CC2797D3-B1C4-4268-9B06-ED03F055D2BC}">
   <ds:schemaRefs>
     <ds:schemaRef ds:uri="http://schemas.openxmlformats.org/officeDocument/2006/bibliography"/>
   </ds:schemaRefs>
